--- a/pt_BR_bios/Roger Martin Bio.docx
+++ b/pt_BR_bios/Roger Martin Bio.docx
@@ -1,43 +1,51 @@
 
 <file path=word/document.xml><?xml version="1.0" encoding="utf-8"?>
-<w:document xmlns:w="http://schemas.openxmlformats.org/wordprocessingml/2006/main" xmlns:wpc="http://schemas.microsoft.com/office/word/2010/wordprocessingCanvas" xmlns:mo="http://schemas.microsoft.com/office/mac/office/2008/main" xmlns:mc="http://schemas.openxmlformats.org/markup-compatibility/2006" xmlns:mv="urn:schemas-microsoft-com:mac:vml" xmlns:o="urn:schemas-microsoft-com:office:office" xmlns:r="http://schemas.openxmlformats.org/officeDocument/2006/relationships" xmlns:m="http://schemas.openxmlformats.org/officeDocument/2006/math" xmlns:v="urn:schemas-microsoft-com:vml" xmlns:wp14="http://schemas.microsoft.com/office/word/2010/wordprocessingDrawing" xmlns:wp="http://schemas.openxmlformats.org/drawingml/2006/wordprocessingDrawing" xmlns:w10="urn:schemas-microsoft-com:office:word" xmlns:w14="http://schemas.microsoft.com/office/word/2010/wordml" xmlns:wpg="http://schemas.microsoft.com/office/word/2010/wordprocessingGroup" xmlns:wpi="http://schemas.microsoft.com/office/word/2010/wordprocessingInk" xmlns:wne="http://schemas.microsoft.com/office/word/2006/wordml" xmlns:wps="http://schemas.microsoft.com/office/word/2010/wordprocessingShape" mc:Ignorable="w14 wp14">
+<w:document xmlns:wpc="http://schemas.microsoft.com/office/word/2010/wordprocessingCanvas" xmlns:mc="http://schemas.openxmlformats.org/markup-compatibility/2006" xmlns:o="urn:schemas-microsoft-com:office:office" xmlns:r="http://schemas.openxmlformats.org/officeDocument/2006/relationships" xmlns:m="http://schemas.openxmlformats.org/officeDocument/2006/math" xmlns:v="urn:schemas-microsoft-com:vml" xmlns:wp14="http://schemas.microsoft.com/office/word/2010/wordprocessingDrawing" xmlns:wp="http://schemas.openxmlformats.org/drawingml/2006/wordprocessingDrawing" xmlns:w10="urn:schemas-microsoft-com:office:word" xmlns:w="http://schemas.openxmlformats.org/wordprocessingml/2006/main" xmlns:w14="http://schemas.microsoft.com/office/word/2010/wordml" xmlns:wpg="http://schemas.microsoft.com/office/word/2010/wordprocessingGroup" xmlns:wpi="http://schemas.microsoft.com/office/word/2010/wordprocessingInk" xmlns:wne="http://schemas.microsoft.com/office/word/2006/wordml" xmlns:wps="http://schemas.microsoft.com/office/word/2010/wordprocessingShape" mc:Ignorable="w14 wp14">
   <w:body>
     <w:p>
-      <w:r>
-        <w:t>Roger Martin é o reitor da Rotman School of Management da Universidade de Toronto.</w:t>
-      </w:r>
-    </w:p>
-    <w:p>
-      <w:r>
-        <w:t>Seu trabalho mais recente tinha como foco a responsabilidade corporativa e as funções das empresas em nossa estrutura econômica.</w:t>
-      </w:r>
-    </w:p>
-    <w:p xmlns:w="http://schemas.openxmlformats.org/wordprocessingml/2006/main" xmlns:wpc="http://schemas.microsoft.com/office/word/2010/wordprocessingCanvas" xmlns:mo="http://schemas.microsoft.com/office/mac/office/2008/main" xmlns:mc="http://schemas.openxmlformats.org/markup-compatibility/2006" xmlns:mv="urn:schemas-microsoft-com:mac:vml" xmlns:o="urn:schemas-microsoft-com:office:office" xmlns:r="http://schemas.openxmlformats.org/officeDocument/2006/relationships" xmlns:m="http://schemas.openxmlformats.org/officeDocument/2006/math" xmlns:v="urn:schemas-microsoft-com:vml" xmlns:wp14="http://schemas.microsoft.com/office/word/2010/wordprocessingDrawing" xmlns:wp="http://schemas.openxmlformats.org/drawingml/2006/wordprocessingDrawing" xmlns:w10="urn:schemas-microsoft-com:office:word" xmlns:w14="http://schemas.microsoft.com/office/word/2010/wordml" xmlns:wpg="http://schemas.microsoft.com/office/word/2010/wordprocessingGroup" xmlns:wpi="http://schemas.microsoft.com/office/word/2010/wordprocessingInk" xmlns:wne="http://schemas.microsoft.com/office/word/2006/wordml" xmlns:wps="http://schemas.microsoft.com/office/word/2010/wordprocessingShape">
-      <w:pPr/>
+      <w:pPr>
+        <w:ind w:firstLine="720"/>
+        <w:jc w:val="both"/>
+      </w:pPr>
+      <w:bookmarkStart w:id="0" w:name="_GoBack"/>
+      <w:r>
+        <w:t xml:space="preserve">Roger Martin é o reitor da Rotman School of Management da Universidade de </w:t>
+      </w:r>
+      <w:proofErr w:type="spellStart"/>
+      <w:proofErr w:type="gramStart"/>
+      <w:r>
+        <w:t>Toronto.</w:t>
+      </w:r>
+      <w:proofErr w:type="gramEnd"/>
+      <w:r>
+        <w:t>Seu</w:t>
+      </w:r>
+      <w:proofErr w:type="spellEnd"/>
+      <w:r>
+        <w:t xml:space="preserve"> trabalho mais recente tinha como foco a responsabilidade corporativa e as funções das empresas em nossa estrutura econômica.</w:t>
+      </w:r>
     </w:p>
     <w:p>
       <w:pPr>
+        <w:ind w:firstLine="720"/>
+        <w:jc w:val="both"/>
         <w:rPr>
           <w:rFonts w:eastAsia="Times New Roman" w:cs="Times New Roman"/>
+          <w:lang w:val="en-US"/>
         </w:rPr>
       </w:pPr>
       <w:r>
-        <w:t xml:space="preserve">Roger é um consultor de estratégia para os CEOs de várias importantes corporações globais. </w:t>
-      </w:r>
-      <w:r>
-        <w:t xml:space="preserve">Ele escreve muito sobre design e colabora regularmente no blog </w:t>
-      </w:r>
-      <w:r>
-        <w:rPr>
-          <w:rStyle w:val="Emphasis"/>
-          <w:rFonts/>
+        <w:t xml:space="preserve">Roger é um consultor de estratégia para os CEOs de várias importantes corporações globais. Ele escreve muito sobre design e colabora regularmente no blog </w:t>
+      </w:r>
+      <w:r>
+        <w:rPr>
+          <w:rStyle w:val="nfase"/>
           <w:i w:val="0"/>
         </w:rPr>
         <w:t>On Leadership do Washington Post</w:t>
       </w:r>
       <w:r>
         <w:rPr>
-          <w:rFonts/>
           <w:i/>
         </w:rPr>
         <w:t xml:space="preserve"> </w:t>
@@ -47,15 +55,13 @@
       </w:r>
       <w:r>
         <w:rPr>
-          <w:rFonts/>
           <w:i/>
         </w:rPr>
         <w:t xml:space="preserve"> </w:t>
       </w:r>
       <w:r>
         <w:rPr>
-          <w:rStyle w:val="Emphasis"/>
-          <w:rFonts/>
+          <w:rStyle w:val="nfase"/>
           <w:i w:val="0"/>
         </w:rPr>
         <w:t>Judgement Call</w:t>
@@ -65,8 +71,7 @@
       </w:r>
       <w:r>
         <w:rPr>
-          <w:rStyle w:val="Emphasis"/>
-          <w:rFonts/>
+          <w:rStyle w:val="nfase"/>
           <w:i w:val="0"/>
         </w:rPr>
         <w:t>Financial Times</w:t>
@@ -74,37 +79,120 @@
       <w:r>
         <w:t xml:space="preserve">. </w:t>
       </w:r>
-      <w:r>
-        <w:t xml:space="preserve">Ele publicou vários livros, incluindo “Playing to Win”, com AG Lafley, e “Fixing the Game: </w:t>
-      </w:r>
-      <w:r>
-        <w:t>Bubbles, Crashes, and What Capitalism Can Learn from the NFL”.</w:t>
-      </w:r>
-    </w:p>
-    <w:p xmlns:w="http://schemas.openxmlformats.org/wordprocessingml/2006/main" xmlns:wpc="http://schemas.microsoft.com/office/word/2010/wordprocessingCanvas" xmlns:mo="http://schemas.microsoft.com/office/mac/office/2008/main" xmlns:mc="http://schemas.openxmlformats.org/markup-compatibility/2006" xmlns:mv="urn:schemas-microsoft-com:mac:vml" xmlns:o="urn:schemas-microsoft-com:office:office" xmlns:r="http://schemas.openxmlformats.org/officeDocument/2006/relationships" xmlns:m="http://schemas.openxmlformats.org/officeDocument/2006/math" xmlns:v="urn:schemas-microsoft-com:vml" xmlns:wp14="http://schemas.microsoft.com/office/word/2010/wordprocessingDrawing" xmlns:wp="http://schemas.openxmlformats.org/drawingml/2006/wordprocessingDrawing" xmlns:w10="urn:schemas-microsoft-com:office:word" xmlns:w14="http://schemas.microsoft.com/office/word/2010/wordml" xmlns:wpg="http://schemas.microsoft.com/office/word/2010/wordprocessingGroup" xmlns:wpi="http://schemas.microsoft.com/office/word/2010/wordprocessingInk" xmlns:wne="http://schemas.microsoft.com/office/word/2006/wordml" xmlns:wps="http://schemas.microsoft.com/office/word/2010/wordprocessingShape">
-      <w:pPr>
-        <w:rPr>
-          <w:rFonts w:eastAsia="Times New Roman" w:cs="Times New Roman"/>
-        </w:rPr>
-      </w:pPr>
+      <w:proofErr w:type="spellStart"/>
+      <w:r>
+        <w:rPr>
+          <w:lang w:val="en-US"/>
+        </w:rPr>
+        <w:t>Ele</w:t>
+      </w:r>
+      <w:proofErr w:type="spellEnd"/>
+      <w:r>
+        <w:rPr>
+          <w:lang w:val="en-US"/>
+        </w:rPr>
+        <w:t xml:space="preserve"> </w:t>
+      </w:r>
+      <w:proofErr w:type="spellStart"/>
+      <w:r>
+        <w:rPr>
+          <w:lang w:val="en-US"/>
+        </w:rPr>
+        <w:t>publicou</w:t>
+      </w:r>
+      <w:proofErr w:type="spellEnd"/>
+      <w:r>
+        <w:rPr>
+          <w:lang w:val="en-US"/>
+        </w:rPr>
+        <w:t xml:space="preserve"> </w:t>
+      </w:r>
+      <w:proofErr w:type="spellStart"/>
+      <w:r>
+        <w:rPr>
+          <w:lang w:val="en-US"/>
+        </w:rPr>
+        <w:t>vários</w:t>
+      </w:r>
+      <w:proofErr w:type="spellEnd"/>
+      <w:r>
+        <w:rPr>
+          <w:lang w:val="en-US"/>
+        </w:rPr>
+        <w:t xml:space="preserve"> </w:t>
+      </w:r>
+      <w:proofErr w:type="spellStart"/>
+      <w:r>
+        <w:rPr>
+          <w:lang w:val="en-US"/>
+        </w:rPr>
+        <w:t>livros</w:t>
+      </w:r>
+      <w:proofErr w:type="spellEnd"/>
+      <w:r>
+        <w:rPr>
+          <w:lang w:val="en-US"/>
+        </w:rPr>
+        <w:t xml:space="preserve">, </w:t>
+      </w:r>
+      <w:proofErr w:type="spellStart"/>
+      <w:r>
+        <w:rPr>
+          <w:lang w:val="en-US"/>
+        </w:rPr>
+        <w:t>incluindo</w:t>
+      </w:r>
+      <w:proofErr w:type="spellEnd"/>
+      <w:r>
+        <w:rPr>
+          <w:lang w:val="en-US"/>
+        </w:rPr>
+        <w:t xml:space="preserve"> “Playing to </w:t>
+      </w:r>
+      <w:proofErr w:type="gramStart"/>
+      <w:r>
+        <w:rPr>
+          <w:lang w:val="en-US"/>
+        </w:rPr>
+        <w:t>Win</w:t>
+      </w:r>
+      <w:proofErr w:type="gramEnd"/>
+      <w:r>
+        <w:rPr>
+          <w:lang w:val="en-US"/>
+        </w:rPr>
+        <w:t xml:space="preserve">”, com AG </w:t>
+      </w:r>
+      <w:proofErr w:type="spellStart"/>
+      <w:r>
+        <w:rPr>
+          <w:lang w:val="en-US"/>
+        </w:rPr>
+        <w:t>Lafley</w:t>
+      </w:r>
+      <w:proofErr w:type="spellEnd"/>
+      <w:r>
+        <w:rPr>
+          <w:lang w:val="en-US"/>
+        </w:rPr>
+        <w:t>, e “Fixing the Game: Bubbles, Crashes, and What Capitalism Can Learn from the NFL”.</w:t>
+      </w:r>
     </w:p>
     <w:p>
       <w:pPr>
+        <w:ind w:firstLine="720"/>
+        <w:jc w:val="both"/>
         <w:rPr>
           <w:rFonts w:eastAsia="Times New Roman" w:cs="Times New Roman"/>
         </w:rPr>
       </w:pPr>
       <w:r>
-        <w:t xml:space="preserve">Em 2011, Roger foi escolhido pela Thinkers 50 como o sexto melhor pensador sobre gestão do mundo. </w:t>
-      </w:r>
-      <w:r>
-        <w:t>Ele fez MBA na Harvard Business School e bacharelado com foco em economia no Harvard College.</w:t>
+        <w:t>Em 2011, Roger foi escolhido pela Thinkers 50 como o sexto melhor pensador sobre gestão do mundo. Ele fez MBA na Harvard Business School e bacharelado com foco em economia no Harvard College.</w:t>
       </w:r>
     </w:p>
-    <w:p xmlns:w="http://schemas.openxmlformats.org/wordprocessingml/2006/main" xmlns:wpc="http://schemas.microsoft.com/office/word/2010/wordprocessingCanvas" xmlns:mo="http://schemas.microsoft.com/office/mac/office/2008/main" xmlns:mc="http://schemas.openxmlformats.org/markup-compatibility/2006" xmlns:mv="urn:schemas-microsoft-com:mac:vml" xmlns:o="urn:schemas-microsoft-com:office:office" xmlns:r="http://schemas.openxmlformats.org/officeDocument/2006/relationships" xmlns:m="http://schemas.openxmlformats.org/officeDocument/2006/math" xmlns:v="urn:schemas-microsoft-com:vml" xmlns:wp14="http://schemas.microsoft.com/office/word/2010/wordprocessingDrawing" xmlns:wp="http://schemas.openxmlformats.org/drawingml/2006/wordprocessingDrawing" xmlns:w10="urn:schemas-microsoft-com:office:word" xmlns:w14="http://schemas.microsoft.com/office/word/2010/wordml" xmlns:wpg="http://schemas.microsoft.com/office/word/2010/wordprocessingGroup" xmlns:wpi="http://schemas.microsoft.com/office/word/2010/wordprocessingInk" xmlns:wne="http://schemas.microsoft.com/office/word/2006/wordml" xmlns:wps="http://schemas.microsoft.com/office/word/2010/wordprocessingShape">
-      <w:pPr/>
-    </w:p>
-    <w:sectPr xmlns:w="http://schemas.openxmlformats.org/wordprocessingml/2006/main" xmlns:wpc="http://schemas.microsoft.com/office/word/2010/wordprocessingCanvas" xmlns:mo="http://schemas.microsoft.com/office/mac/office/2008/main" xmlns:mc="http://schemas.openxmlformats.org/markup-compatibility/2006" xmlns:mv="urn:schemas-microsoft-com:mac:vml" xmlns:o="urn:schemas-microsoft-com:office:office" xmlns:r="http://schemas.openxmlformats.org/officeDocument/2006/relationships" xmlns:m="http://schemas.openxmlformats.org/officeDocument/2006/math" xmlns:v="urn:schemas-microsoft-com:vml" xmlns:wp14="http://schemas.microsoft.com/office/word/2010/wordprocessingDrawing" xmlns:wp="http://schemas.openxmlformats.org/drawingml/2006/wordprocessingDrawing" xmlns:w10="urn:schemas-microsoft-com:office:word" xmlns:w14="http://schemas.microsoft.com/office/word/2010/wordml" xmlns:wpg="http://schemas.microsoft.com/office/word/2010/wordprocessingGroup" xmlns:wpi="http://schemas.microsoft.com/office/word/2010/wordprocessingInk" xmlns:wne="http://schemas.microsoft.com/office/word/2006/wordml" xmlns:wps="http://schemas.microsoft.com/office/word/2010/wordprocessingShape">
+    <w:bookmarkEnd w:id="0"/>
+    <w:p/>
+    <w:sectPr>
       <w:pgSz w:w="12240" w:h="15840"/>
       <w:pgMar w:top="1440" w:right="1800" w:bottom="1440" w:left="1800" w:header="720" w:footer="720" w:gutter="0"/>
       <w:cols w:space="720"/>
@@ -115,7 +203,7 @@
 </file>
 
 <file path=word/styles.xml><?xml version="1.0" encoding="utf-8"?>
-<w:styles xmlns:w="http://schemas.openxmlformats.org/wordprocessingml/2006/main" xmlns:r="http://schemas.openxmlformats.org/officeDocument/2006/relationships" xmlns:w14="http://schemas.microsoft.com/office/word/2010/wordml" xmlns:dgm="http://schemas.openxmlformats.org/drawingml/2006/diagram" xmlns:c="http://schemas.openxmlformats.org/drawingml/2006/chart" xmlns:p="http://schemas.openxmlformats.org/presentationml/2006/main" xmlns:mc="http://schemas.openxmlformats.org/markup-compatibility/2006">
+<w:styles xmlns:mc="http://schemas.openxmlformats.org/markup-compatibility/2006" xmlns:r="http://schemas.openxmlformats.org/officeDocument/2006/relationships" xmlns:w="http://schemas.openxmlformats.org/wordprocessingml/2006/main" xmlns:w14="http://schemas.microsoft.com/office/word/2010/wordml" mc:Ignorable="w14">
   <w:docDefaults>
     <w:rPrDefault>
       <w:rPr>
@@ -127,7 +215,7 @@
     </w:rPrDefault>
     <w:pPrDefault/>
   </w:docDefaults>
-  <w:latentStyles w:defLockedState="0" w:defUIPriority="99" w:defSemiHidden="1" w:defUnhideWhenUsed="1" w:defQFormat="0" w:count="276">
+  <w:latentStyles w:defLockedState="0" w:defUIPriority="99" w:defSemiHidden="1" w:defUnhideWhenUsed="1" w:defQFormat="0" w:count="267">
     <w:lsdException w:name="Normal" w:semiHidden="0" w:uiPriority="0" w:unhideWhenUsed="0" w:qFormat="1"/>
     <w:lsdException w:name="heading 1" w:semiHidden="0" w:uiPriority="9" w:unhideWhenUsed="0" w:qFormat="1"/>
     <w:lsdException w:name="heading 2" w:uiPriority="9" w:qFormat="1"/>
@@ -270,13 +358,13 @@
     <w:name w:val="Normal"/>
     <w:qFormat/>
   </w:style>
-  <w:style w:type="character" w:default="1" w:styleId="DefaultParagraphFont">
+  <w:style w:type="character" w:default="1" w:styleId="Fontepargpadro">
     <w:name w:val="Default Paragraph Font"/>
     <w:uiPriority w:val="1"/>
     <w:semiHidden/>
     <w:unhideWhenUsed/>
   </w:style>
-  <w:style w:type="table" w:default="1" w:styleId="TableNormal">
+  <w:style w:type="table" w:default="1" w:styleId="Tabelanormal">
     <w:name w:val="Normal Table"/>
     <w:uiPriority w:val="99"/>
     <w:semiHidden/>
@@ -291,15 +379,15 @@
       </w:tblCellMar>
     </w:tblPr>
   </w:style>
-  <w:style w:type="numbering" w:default="1" w:styleId="NoList">
+  <w:style w:type="numbering" w:default="1" w:styleId="Semlista">
     <w:name w:val="No List"/>
     <w:uiPriority w:val="99"/>
     <w:semiHidden/>
     <w:unhideWhenUsed/>
   </w:style>
-  <w:style w:type="character" w:styleId="Emphasis">
+  <w:style w:type="character" w:styleId="nfase">
     <w:name w:val="Emphasis"/>
-    <w:basedOn w:val="DefaultParagraphFont"/>
+    <w:basedOn w:val="Fontepargpadro"/>
     <w:uiPriority w:val="20"/>
     <w:qFormat/>
     <w:rsid w:val="00D86BCF"/>
@@ -310,7 +398,7 @@
   </w:style>
   <w:style w:type="character" w:styleId="Hyperlink">
     <w:name w:val="Hyperlink"/>
-    <w:basedOn w:val="DefaultParagraphFont"/>
+    <w:basedOn w:val="Fontepargpadro"/>
     <w:uiPriority w:val="99"/>
     <w:semiHidden/>
     <w:unhideWhenUsed/>
@@ -320,9 +408,9 @@
       <w:u w:val="single"/>
     </w:rPr>
   </w:style>
-  <w:style w:type="character" w:styleId="FollowedHyperlink">
+  <w:style w:type="character" w:styleId="HiperlinkVisitado">
     <w:name w:val="FollowedHyperlink"/>
-    <w:basedOn w:val="DefaultParagraphFont"/>
+    <w:basedOn w:val="Fontepargpadro"/>
     <w:uiPriority w:val="99"/>
     <w:semiHidden/>
     <w:unhideWhenUsed/>
@@ -336,19 +424,19 @@
 </file>
 
 <file path=word/stylesWithEffects.xml><?xml version="1.0" encoding="utf-8"?>
-<w:styles xmlns:wpc="http://schemas.microsoft.com/office/word/2010/wordprocessingCanvas" xmlns:mo="http://schemas.microsoft.com/office/mac/office/2008/main" xmlns:mc="http://schemas.openxmlformats.org/markup-compatibility/2006" xmlns:mv="urn:schemas-microsoft-com:mac:vml" xmlns:o="urn:schemas-microsoft-com:office:office" xmlns:r="http://schemas.openxmlformats.org/officeDocument/2006/relationships" xmlns:m="http://schemas.openxmlformats.org/officeDocument/2006/math" xmlns:v="urn:schemas-microsoft-com:vml" xmlns:wp14="http://schemas.microsoft.com/office/word/2010/wordprocessingDrawing" xmlns:wp="http://schemas.openxmlformats.org/drawingml/2006/wordprocessingDrawing" xmlns:w10="urn:schemas-microsoft-com:office:word" xmlns:w="http://schemas.openxmlformats.org/wordprocessingml/2006/main" xmlns:w14="http://schemas.microsoft.com/office/word/2010/wordml" xmlns:wpg="http://schemas.microsoft.com/office/word/2010/wordprocessingGroup" xmlns:wpi="http://schemas.microsoft.com/office/word/2010/wordprocessingInk" xmlns:wne="http://schemas.microsoft.com/office/word/2006/wordml" xmlns:wps="http://schemas.microsoft.com/office/word/2010/wordprocessingShape" mc:Ignorable="w14 wp14">
+<w:styles xmlns:wpc="http://schemas.microsoft.com/office/word/2010/wordprocessingCanvas" xmlns:mc="http://schemas.openxmlformats.org/markup-compatibility/2006" xmlns:o="urn:schemas-microsoft-com:office:office" xmlns:r="http://schemas.openxmlformats.org/officeDocument/2006/relationships" xmlns:m="http://schemas.openxmlformats.org/officeDocument/2006/math" xmlns:v="urn:schemas-microsoft-com:vml" xmlns:wp14="http://schemas.microsoft.com/office/word/2010/wordprocessingDrawing" xmlns:wp="http://schemas.openxmlformats.org/drawingml/2006/wordprocessingDrawing" xmlns:w10="urn:schemas-microsoft-com:office:word" xmlns:w="http://schemas.openxmlformats.org/wordprocessingml/2006/main" xmlns:w14="http://schemas.microsoft.com/office/word/2010/wordml" xmlns:wpg="http://schemas.microsoft.com/office/word/2010/wordprocessingGroup" xmlns:wpi="http://schemas.microsoft.com/office/word/2010/wordprocessingInk" xmlns:wne="http://schemas.microsoft.com/office/word/2006/wordml" xmlns:wps="http://schemas.microsoft.com/office/word/2010/wordprocessingShape" mc:Ignorable="w14 wp14">
   <w:docDefaults>
     <w:rPrDefault>
       <w:rPr>
         <w:rFonts w:asciiTheme="minorHAnsi" w:eastAsiaTheme="minorEastAsia" w:hAnsiTheme="minorHAnsi" w:cstheme="minorBidi"/>
         <w:sz w:val="24"/>
         <w:szCs w:val="24"/>
-        <w:lang w:val="en-US" w:eastAsia="en-US" w:bidi="ar-SA"/>
+        <w:lang w:val="pt-BR" w:eastAsia="pt-BR" w:bidi="pt-BR"/>
       </w:rPr>
     </w:rPrDefault>
     <w:pPrDefault/>
   </w:docDefaults>
-  <w:latentStyles w:defLockedState="0" w:defUIPriority="99" w:defSemiHidden="1" w:defUnhideWhenUsed="1" w:defQFormat="0" w:count="276">
+  <w:latentStyles w:defLockedState="0" w:defUIPriority="99" w:defSemiHidden="1" w:defUnhideWhenUsed="1" w:defQFormat="0" w:count="267">
     <w:lsdException w:name="Normal" w:semiHidden="0" w:uiPriority="0" w:unhideWhenUsed="0" w:qFormat="1"/>
     <w:lsdException w:name="heading 1" w:semiHidden="0" w:uiPriority="9" w:unhideWhenUsed="0" w:qFormat="1"/>
     <w:lsdException w:name="heading 2" w:uiPriority="9" w:qFormat="1"/>
@@ -491,13 +579,13 @@
     <w:name w:val="Normal"/>
     <w:qFormat/>
   </w:style>
-  <w:style w:type="character" w:default="1" w:styleId="DefaultParagraphFont">
+  <w:style w:type="character" w:default="1" w:styleId="Fontepargpadro">
     <w:name w:val="Default Paragraph Font"/>
     <w:uiPriority w:val="1"/>
     <w:semiHidden/>
     <w:unhideWhenUsed/>
   </w:style>
-  <w:style w:type="table" w:default="1" w:styleId="TableNormal">
+  <w:style w:type="table" w:default="1" w:styleId="Tabelanormal">
     <w:name w:val="Normal Table"/>
     <w:uiPriority w:val="99"/>
     <w:semiHidden/>
@@ -512,15 +600,15 @@
       </w:tblCellMar>
     </w:tblPr>
   </w:style>
-  <w:style w:type="numbering" w:default="1" w:styleId="NoList">
+  <w:style w:type="numbering" w:default="1" w:styleId="Semlista">
     <w:name w:val="No List"/>
     <w:uiPriority w:val="99"/>
     <w:semiHidden/>
     <w:unhideWhenUsed/>
   </w:style>
-  <w:style w:type="character" w:styleId="Emphasis">
+  <w:style w:type="character" w:styleId="nfase">
     <w:name w:val="Emphasis"/>
-    <w:basedOn w:val="DefaultParagraphFont"/>
+    <w:basedOn w:val="Fontepargpadro"/>
     <w:uiPriority w:val="20"/>
     <w:qFormat/>
     <w:rsid w:val="00D86BCF"/>
@@ -531,7 +619,7 @@
   </w:style>
   <w:style w:type="character" w:styleId="Hyperlink">
     <w:name w:val="Hyperlink"/>
-    <w:basedOn w:val="DefaultParagraphFont"/>
+    <w:basedOn w:val="Fontepargpadro"/>
     <w:uiPriority w:val="99"/>
     <w:semiHidden/>
     <w:unhideWhenUsed/>
@@ -541,9 +629,9 @@
       <w:u w:val="single"/>
     </w:rPr>
   </w:style>
-  <w:style w:type="character" w:styleId="FollowedHyperlink">
+  <w:style w:type="character" w:styleId="HiperlinkVisitado">
     <w:name w:val="FollowedHyperlink"/>
-    <w:basedOn w:val="DefaultParagraphFont"/>
+    <w:basedOn w:val="Fontepargpadro"/>
     <w:uiPriority w:val="99"/>
     <w:semiHidden/>
     <w:unhideWhenUsed/>
